--- a/output/blog.docx
+++ b/output/blog.docx
@@ -7,44 +7,44 @@
         <w:pStyle w:val="Heading1"/>
       </w:pPr>
       <w:r>
-        <w:t>Digital Marketing Automation Course</w:t>
+        <w:t>Data Science Basic Training Program for Everyone</w:t>
       </w:r>
     </w:p>
     <w:p>
       <w:r>
-        <w:t>The Digital Marketing Automation Course teaches you to automate your marketing workflows using modern tools and AI. From campaign setup to audience analysis, explore data-driven strategies for digital success.</w:t>
+        <w:t>The Data Science Basic Training Program for Everyone introduces you to key Data Science concepts — from data collection to visualization and machine learning. A complete beginner-friendly roadmap to mastering data science.</w:t>
       </w:r>
     </w:p>
     <w:p>
       <w:r>
         <w:br/>
-        <w:t>Key Highlights:</w:t>
+        <w:t>Key Learning Points:</w:t>
       </w:r>
     </w:p>
     <w:p>
       <w:r>
-        <w:t>• Learn Email, Social Media, and Ad Automation</w:t>
+        <w:t>• Introduction to Data Science Concepts</w:t>
       </w:r>
     </w:p>
     <w:p>
       <w:r>
-        <w:t>• Understand AI-driven Marketing Tools</w:t>
+        <w:t>• Data Cleaning and Exploration</w:t>
       </w:r>
     </w:p>
     <w:p>
       <w:r>
-        <w:t>• Analyze Campaign Performance</w:t>
+        <w:t>• Visualization Techniques</w:t>
       </w:r>
     </w:p>
     <w:p>
       <w:r>
-        <w:t>• Create Data-backed Marketing Reports</w:t>
+        <w:t>• Simple Machine Learning Models</w:t>
       </w:r>
     </w:p>
     <w:p>
       <w:r>
         <w:br/>
-        <w:t>Start your Digital Marketing Automation journey today!</w:t>
+        <w:t>Enroll today to start your Data Science journey!</w:t>
       </w:r>
     </w:p>
     <w:sectPr>
